--- a/requirements/L7.docx
+++ b/requirements/L7.docx
@@ -525,8 +525,10 @@
           <w:rStyle w:val="fontstyle01"/>
           <w:rFonts w:ascii="Times New Roman" w:hAnsi="Times New Roman"/>
         </w:rPr>
-        <w:t>4</w:t>
-      </w:r>
+        <w:t>7</w:t>
+      </w:r>
+      <w:bookmarkStart w:id="0" w:name="_GoBack"/>
+      <w:bookmarkEnd w:id="0"/>
     </w:p>
     <w:p>
       <w:pPr>
@@ -874,18 +876,7 @@
           <w:highlight w:val="white"/>
           <w:lang w:val="uk-UA" w:eastAsia="uk-UA"/>
         </w:rPr>
-        <w:t xml:space="preserve">: бажання користувача </w:t>
-      </w:r>
-      <w:r>
-        <w:rPr>
-          <w:bCs/>
-          <w:color w:val="000000"/>
-          <w:sz w:val="28"/>
-          <w:szCs w:val="19"/>
-          <w:highlight w:val="white"/>
-          <w:lang w:val="uk-UA" w:eastAsia="uk-UA"/>
-        </w:rPr>
-        <w:t>почати тренування пам’яті через сервіс «</w:t>
+        <w:t>: бажання користувача почати тренування пам’яті через сервіс «</w:t>
       </w:r>
       <w:r>
         <w:rPr>
@@ -1519,29 +1510,7 @@
           <w:highlight w:val="white"/>
           <w:lang w:val="uk-UA" w:eastAsia="uk-UA"/>
         </w:rPr>
-        <w:t xml:space="preserve">Передумови: завершення </w:t>
-      </w:r>
-      <w:r>
-        <w:rPr>
-          <w:bCs/>
-          <w:color w:val="000000"/>
-          <w:sz w:val="28"/>
-          <w:szCs w:val="19"/>
-          <w:highlight w:val="white"/>
-          <w:lang w:val="uk-UA" w:eastAsia="uk-UA"/>
-        </w:rPr>
-        <w:t xml:space="preserve">прецеденту </w:t>
-      </w:r>
-      <w:r>
-        <w:rPr>
-          <w:bCs/>
-          <w:color w:val="000000"/>
-          <w:sz w:val="28"/>
-          <w:szCs w:val="19"/>
-          <w:highlight w:val="white"/>
-          <w:lang w:val="uk-UA" w:eastAsia="uk-UA"/>
-        </w:rPr>
-        <w:t>«Почати згадування»; бажання користувача переглянути результат певного тренування</w:t>
+        <w:t>Передумови: завершення прецеденту «Почати згадування»; бажання користувача переглянути результат певного тренування</w:t>
       </w:r>
     </w:p>
     <w:p>
@@ -1593,161 +1562,7 @@
           <w:highlight w:val="white"/>
           <w:lang w:val="uk-UA" w:eastAsia="uk-UA"/>
         </w:rPr>
-        <w:t>Прецедент призначений для перегляду результатів певного тренування. Користувач може переглянути повну інформацію про тренування – тип</w:t>
-      </w:r>
-      <w:r>
-        <w:rPr>
-          <w:bCs/>
-          <w:color w:val="000000"/>
-          <w:sz w:val="28"/>
-          <w:szCs w:val="19"/>
-          <w:highlight w:val="white"/>
-          <w:lang w:val="uk-UA" w:eastAsia="uk-UA"/>
-        </w:rPr>
-        <w:t xml:space="preserve"> тренування</w:t>
-      </w:r>
-      <w:r>
-        <w:rPr>
-          <w:bCs/>
-          <w:color w:val="000000"/>
-          <w:sz w:val="28"/>
-          <w:szCs w:val="19"/>
-          <w:highlight w:val="white"/>
-          <w:lang w:val="uk-UA" w:eastAsia="uk-UA"/>
-        </w:rPr>
-        <w:t xml:space="preserve">, кількість елементів </w:t>
-      </w:r>
-      <w:r>
-        <w:rPr>
-          <w:bCs/>
-          <w:color w:val="000000"/>
-          <w:sz w:val="28"/>
-          <w:szCs w:val="19"/>
-          <w:highlight w:val="white"/>
-          <w:lang w:val="uk-UA" w:eastAsia="uk-UA"/>
-        </w:rPr>
-        <w:t>т</w:t>
-      </w:r>
-      <w:r>
-        <w:rPr>
-          <w:bCs/>
-          <w:color w:val="000000"/>
-          <w:sz w:val="28"/>
-          <w:szCs w:val="19"/>
-          <w:highlight w:val="white"/>
-          <w:lang w:val="uk-UA" w:eastAsia="uk-UA"/>
-        </w:rPr>
-        <w:t>а одиниць даних, час</w:t>
-      </w:r>
-      <w:r>
-        <w:rPr>
-          <w:bCs/>
-          <w:color w:val="000000"/>
-          <w:sz w:val="28"/>
-          <w:szCs w:val="19"/>
-          <w:highlight w:val="white"/>
-          <w:lang w:val="uk-UA" w:eastAsia="uk-UA"/>
-        </w:rPr>
-        <w:t xml:space="preserve"> на запам’ятовування</w:t>
-      </w:r>
-      <w:r>
-        <w:rPr>
-          <w:bCs/>
-          <w:color w:val="000000"/>
-          <w:sz w:val="28"/>
-          <w:szCs w:val="19"/>
-          <w:highlight w:val="white"/>
-          <w:lang w:val="uk-UA" w:eastAsia="uk-UA"/>
-        </w:rPr>
-        <w:t xml:space="preserve">, час на 1 елемент, </w:t>
-      </w:r>
-      <w:r>
-        <w:rPr>
-          <w:bCs/>
-          <w:color w:val="000000"/>
-          <w:sz w:val="28"/>
-          <w:szCs w:val="19"/>
-          <w:highlight w:val="white"/>
-          <w:lang w:val="uk-UA" w:eastAsia="uk-UA"/>
-        </w:rPr>
-        <w:t xml:space="preserve">час на запам’ятовування </w:t>
-      </w:r>
-      <w:r>
-        <w:rPr>
-          <w:bCs/>
-          <w:color w:val="000000"/>
-          <w:sz w:val="28"/>
-          <w:szCs w:val="19"/>
-          <w:highlight w:val="white"/>
-          <w:lang w:val="uk-UA" w:eastAsia="uk-UA"/>
-        </w:rPr>
-        <w:t>одн</w:t>
-      </w:r>
-      <w:r>
-        <w:rPr>
-          <w:bCs/>
-          <w:color w:val="000000"/>
-          <w:sz w:val="28"/>
-          <w:szCs w:val="19"/>
-          <w:highlight w:val="white"/>
-          <w:lang w:val="uk-UA" w:eastAsia="uk-UA"/>
-        </w:rPr>
-        <w:t xml:space="preserve">ієї </w:t>
-      </w:r>
-      <w:r>
-        <w:rPr>
-          <w:bCs/>
-          <w:color w:val="000000"/>
-          <w:sz w:val="28"/>
-          <w:szCs w:val="19"/>
-          <w:highlight w:val="white"/>
-          <w:lang w:val="uk-UA" w:eastAsia="uk-UA"/>
-        </w:rPr>
-        <w:t>одиниц</w:t>
-      </w:r>
-      <w:r>
-        <w:rPr>
-          <w:bCs/>
-          <w:color w:val="000000"/>
-          <w:sz w:val="28"/>
-          <w:szCs w:val="19"/>
-          <w:highlight w:val="white"/>
-          <w:lang w:val="uk-UA" w:eastAsia="uk-UA"/>
-        </w:rPr>
-        <w:t xml:space="preserve">і </w:t>
-      </w:r>
-      <w:r>
-        <w:rPr>
-          <w:bCs/>
-          <w:color w:val="000000"/>
-          <w:sz w:val="28"/>
-          <w:szCs w:val="19"/>
-          <w:highlight w:val="white"/>
-          <w:lang w:val="uk-UA" w:eastAsia="uk-UA"/>
-        </w:rPr>
-        <w:t>даних, кількість помилок,</w:t>
-      </w:r>
-      <w:r>
-        <w:rPr>
-          <w:bCs/>
-          <w:color w:val="000000"/>
-          <w:sz w:val="28"/>
-          <w:szCs w:val="19"/>
-          <w:highlight w:val="white"/>
-          <w:lang w:val="uk-UA" w:eastAsia="uk-UA"/>
-        </w:rPr>
-        <w:t xml:space="preserve"> дата тренування, час згадування,</w:t>
-      </w:r>
-      <w:r>
-        <w:rPr>
-          <w:bCs/>
-          <w:color w:val="000000"/>
-          <w:sz w:val="28"/>
-          <w:szCs w:val="19"/>
-          <w:highlight w:val="white"/>
-          <w:lang w:val="uk-UA" w:eastAsia="uk-UA"/>
-        </w:rPr>
-        <w:t xml:space="preserve"> оцінка тощо. </w:t>
+        <w:t xml:space="preserve">Прецедент призначений для перегляду результатів певного тренування. Користувач може переглянути повну інформацію про тренування – тип тренування, кількість елементів та одиниць даних, час на запам’ятовування, час на 1 елемент, час на запам’ятовування однієї одиниці даних, кількість помилок, дата тренування, час згадування, оцінка тощо. </w:t>
       </w:r>
     </w:p>
     <w:p>
@@ -2491,8 +2306,6 @@
         </w:rPr>
         <w:t xml:space="preserve">) </w:t>
       </w:r>
-      <w:bookmarkStart w:id="0" w:name="_GoBack"/>
-      <w:bookmarkEnd w:id="0"/>
       <w:r>
         <w:rPr>
           <w:bCs/>
@@ -7203,7 +7016,7 @@
 </file>
 
 <file path=customXml/itemProps1.xml><?xml version="1.0" encoding="utf-8"?>
-<ds:datastoreItem xmlns:ds="http://schemas.openxmlformats.org/officeDocument/2006/customXml" ds:itemID="{E00B7163-7533-4E28-B333-D9C49596BF0F}">
+<ds:datastoreItem xmlns:ds="http://schemas.openxmlformats.org/officeDocument/2006/customXml" ds:itemID="{33567188-C09E-4BDF-AC02-E06E0ECEB7C5}">
   <ds:schemaRefs>
     <ds:schemaRef ds:uri="http://schemas.openxmlformats.org/officeDocument/2006/bibliography"/>
   </ds:schemaRefs>
